--- a/downloads/Matthew Sampson - Resume.docx
+++ b/downloads/Matthew Sampson - Resume.docx
@@ -178,7 +178,25 @@
             <w:rFonts w:asciiTheme="majorHAnsi" w:hAnsiTheme="majorHAnsi"/>
             <w:color w:val="AB445D"/>
           </w:rPr>
-          <w:t>linkedin.com/in/matthewbarrysampson/</w:t>
+          <w:t>linkedin.com/in/</w:t>
+        </w:r>
+        <w:proofErr w:type="spellStart"/>
+        <w:r>
+          <w:rPr>
+            <w:rStyle w:val="Hyperlink"/>
+            <w:rFonts w:asciiTheme="majorHAnsi" w:hAnsiTheme="majorHAnsi"/>
+            <w:color w:val="AB445D"/>
+          </w:rPr>
+          <w:t>matthewbarrysampson</w:t>
+        </w:r>
+        <w:proofErr w:type="spellEnd"/>
+        <w:r>
+          <w:rPr>
+            <w:rStyle w:val="Hyperlink"/>
+            <w:rFonts w:asciiTheme="majorHAnsi" w:hAnsiTheme="majorHAnsi"/>
+            <w:color w:val="AB445D"/>
+          </w:rPr>
+          <w:t>/</w:t>
         </w:r>
       </w:hyperlink>
     </w:p>
@@ -284,7 +302,27 @@
           <w:sz w:val="23"/>
           <w:szCs w:val="23"/>
         </w:rPr>
-        <w:t>Self-directed and highly competent graduate, with academic background in Web Development and Design. Stellar record of customer support, demonstrated through technician and customer service experience.  Excels in creative environments, motivated by collaboration, organization, and positivity. Ability to lead and motivate others to succeed, carrying a</w:t>
+        <w:t xml:space="preserve">Self-directed and highly competent graduate, with academic background in </w:t>
+      </w:r>
+      <w:r>
+        <w:rPr>
+          <w:rFonts w:asciiTheme="minorHAnsi" w:hAnsiTheme="minorHAnsi"/>
+          <w:color w:val="1F193C"/>
+          <w:sz w:val="23"/>
+          <w:szCs w:val="23"/>
+        </w:rPr>
+        <w:t>Front End Development</w:t>
+      </w:r>
+      <w:bookmarkStart w:id="0" w:name="_GoBack"/>
+      <w:bookmarkEnd w:id="0"/>
+      <w:r>
+        <w:rPr>
+          <w:rFonts w:asciiTheme="minorHAnsi" w:hAnsiTheme="minorHAnsi"/>
+          <w:color w:val="1F193C"/>
+          <w:sz w:val="23"/>
+          <w:szCs w:val="23"/>
+        </w:rPr>
+        <w:t>. Stellar record of customer support, demonstrated through technician and customer service experience.  Excels in creative environments, motivated by collaboration, organization, and positivity. Ability to lead and motivate others to succeed, carrying a</w:t>
       </w:r>
       <w:r>
         <w:rPr>
@@ -327,7 +365,7 @@
           <w:color w:val="365F91"/>
         </w:rPr>
       </w:pPr>
-      <w:bookmarkStart w:id="0" w:name="_Hlk480823354"/>
+      <w:bookmarkStart w:id="1" w:name="_Hlk480823354"/>
       <w:r>
         <w:rPr>
           <w:rFonts w:asciiTheme="minorHAnsi" w:hAnsiTheme="minorHAnsi"/>
@@ -363,10 +401,8 @@
         </w:rPr>
         <w:tab/>
       </w:r>
-      <w:bookmarkStart w:id="1" w:name="_GoBack"/>
-      <w:bookmarkEnd w:id="1"/>
-    </w:p>
-    <w:bookmarkEnd w:id="0"/>
+    </w:p>
+    <w:bookmarkEnd w:id="1"/>
     <w:p>
       <w:pPr>
         <w:pStyle w:val="ListParagraph"/>
@@ -415,7 +451,44 @@
           <w:rFonts w:asciiTheme="minorHAnsi" w:hAnsiTheme="minorHAnsi"/>
           <w:color w:val="1F193C"/>
         </w:rPr>
-        <w:t>, JavaScript, and HTML</w:t>
+        <w:t>, JavaScript, HTML</w:t>
+      </w:r>
+      <w:r>
+        <w:rPr>
+          <w:rFonts w:asciiTheme="minorHAnsi" w:hAnsiTheme="minorHAnsi"/>
+          <w:color w:val="1F193C"/>
+        </w:rPr>
+        <w:t xml:space="preserve">, Bootstrap, </w:t>
+      </w:r>
+      <w:proofErr w:type="spellStart"/>
+      <w:r>
+        <w:rPr>
+          <w:rFonts w:asciiTheme="minorHAnsi" w:hAnsiTheme="minorHAnsi"/>
+          <w:color w:val="1F193C"/>
+        </w:rPr>
+        <w:t>jQuery</w:t>
+      </w:r>
+      <w:proofErr w:type="spellEnd"/>
+      <w:r>
+        <w:rPr>
+          <w:rFonts w:asciiTheme="minorHAnsi" w:hAnsiTheme="minorHAnsi"/>
+          <w:color w:val="1F193C"/>
+        </w:rPr>
+        <w:t xml:space="preserve">, </w:t>
+      </w:r>
+      <w:r>
+        <w:rPr>
+          <w:rFonts w:asciiTheme="minorHAnsi" w:hAnsiTheme="minorHAnsi"/>
+          <w:color w:val="1F193C"/>
+        </w:rPr>
+        <w:t xml:space="preserve">NPM/Node.js, </w:t>
+      </w:r>
+      <w:r>
+        <w:rPr>
+          <w:rFonts w:asciiTheme="minorHAnsi" w:hAnsiTheme="minorHAnsi"/>
+          <w:color w:val="1F193C"/>
+        </w:rPr>
+        <w:t>and Chrome Developer Tools</w:t>
       </w:r>
       <w:r>
         <w:rPr>
@@ -648,7 +721,18 @@
           <w:sz w:val="23"/>
           <w:szCs w:val="23"/>
         </w:rPr>
-        <w:t>Bachelor’s Degree, Web Development and Design</w:t>
+        <w:t xml:space="preserve">Bachelor’s Degree, </w:t>
+      </w:r>
+      <w:r>
+        <w:rPr>
+          <w:rFonts w:asciiTheme="minorHAnsi" w:hAnsiTheme="minorHAnsi"/>
+          <w:b/>
+          <w:i w:val="0"/>
+          <w:color w:val="AB445D"/>
+          <w:sz w:val="23"/>
+          <w:szCs w:val="23"/>
+        </w:rPr>
+        <w:t>Computer Information Systems</w:t>
       </w:r>
     </w:p>
     <w:p>
@@ -852,7 +936,27 @@
           <w:sz w:val="22"/>
           <w:szCs w:val="22"/>
         </w:rPr>
-        <w:t xml:space="preserve"> (HTML and CSS using DreamWeaver)</w:t>
+        <w:t xml:space="preserve"> (HTML and CSS using </w:t>
+      </w:r>
+      <w:proofErr w:type="spellStart"/>
+      <w:r>
+        <w:rPr>
+          <w:rFonts w:asciiTheme="minorHAnsi" w:hAnsiTheme="minorHAnsi"/>
+          <w:color w:val="1F193C"/>
+          <w:sz w:val="22"/>
+          <w:szCs w:val="22"/>
+        </w:rPr>
+        <w:t>DreamWeaver</w:t>
+      </w:r>
+      <w:proofErr w:type="spellEnd"/>
+      <w:r>
+        <w:rPr>
+          <w:rFonts w:asciiTheme="minorHAnsi" w:hAnsiTheme="minorHAnsi"/>
+          <w:color w:val="1F193C"/>
+          <w:sz w:val="22"/>
+          <w:szCs w:val="22"/>
+        </w:rPr>
+        <w:t>)</w:t>
       </w:r>
     </w:p>
     <w:p>
@@ -1328,7 +1432,23 @@
           <w:rFonts w:asciiTheme="minorHAnsi" w:hAnsiTheme="minorHAnsi"/>
           <w:color w:val="1F193C"/>
         </w:rPr>
-        <w:t>statistical data used to market games</w:t>
+        <w:t xml:space="preserve">statistical data used </w:t>
+      </w:r>
+      <w:proofErr w:type="gramStart"/>
+      <w:r>
+        <w:rPr>
+          <w:rFonts w:asciiTheme="minorHAnsi" w:hAnsiTheme="minorHAnsi"/>
+          <w:color w:val="1F193C"/>
+        </w:rPr>
+        <w:t>to</w:t>
+      </w:r>
+      <w:proofErr w:type="gramEnd"/>
+      <w:r>
+        <w:rPr>
+          <w:rFonts w:asciiTheme="minorHAnsi" w:hAnsiTheme="minorHAnsi"/>
+          <w:color w:val="1F193C"/>
+        </w:rPr>
+        <w:t xml:space="preserve"> market games</w:t>
       </w:r>
       <w:r>
         <w:rPr>
@@ -4218,7 +4338,7 @@
 </file>
 
 <file path=customXml/itemProps1.xml><?xml version="1.0" encoding="utf-8"?>
-<ds:datastoreItem xmlns:ds="http://schemas.openxmlformats.org/officeDocument/2006/customXml" ds:itemID="{F2A64764-50D7-40C4-978E-DFAC57FFC889}">
+<ds:datastoreItem xmlns:ds="http://schemas.openxmlformats.org/officeDocument/2006/customXml" ds:itemID="{9012882C-2622-4894-B0F0-527E0019CC77}">
   <ds:schemaRefs>
     <ds:schemaRef ds:uri="http://schemas.openxmlformats.org/officeDocument/2006/bibliography"/>
   </ds:schemaRefs>
